--- a/docs/Doku beta.docx
+++ b/docs/Doku beta.docx
@@ -221,450 +221,538 @@
     <w:p>
       <w:pPr>
         <w:rPr>
-          <w:rFonts w:ascii="Times New Roman" w:hAnsi="Times New Roman" w:cs="Times New Roman"/>
-          <w:lang w:eastAsia="de-DE"/>
-        </w:rPr>
-      </w:pPr>
-      <w:r>
-        <w:rPr>
-          <w:rFonts w:ascii="Arial" w:hAnsi="Arial" w:cs="Arial"/>
-          <w:color w:val="000000"/>
-          <w:sz w:val="22"/>
-          <w:szCs w:val="22"/>
-          <w:lang w:eastAsia="de-DE"/>
-        </w:rPr>
-        <w:t>2. Datenbank</w:t>
-      </w:r>
-    </w:p>
-    <w:p>
-      <w:pPr>
-        <w:rPr>
-          <w:rFonts w:ascii="Times New Roman" w:eastAsia="Times New Roman" w:hAnsi="Times New Roman" w:cs="Times New Roman"/>
-          <w:lang w:eastAsia="de-DE"/>
-        </w:rPr>
-      </w:pPr>
-    </w:p>
-    <w:p>
-      <w:pPr>
-        <w:rPr>
-          <w:rFonts w:ascii="Times New Roman" w:hAnsi="Times New Roman" w:cs="Times New Roman"/>
-          <w:lang w:eastAsia="de-DE"/>
-        </w:rPr>
-      </w:pPr>
-      <w:r>
-        <w:rPr>
-          <w:rFonts w:ascii="Arial" w:hAnsi="Arial" w:cs="Arial"/>
-          <w:color w:val="000000"/>
-          <w:sz w:val="22"/>
-          <w:szCs w:val="22"/>
-          <w:lang w:eastAsia="de-DE"/>
-        </w:rPr>
-        <w:t>3. Festlegen der Datenvisualisierung</w:t>
-      </w:r>
-    </w:p>
-    <w:p>
-      <w:pPr>
-        <w:rPr>
-          <w:rFonts w:ascii="Times New Roman" w:hAnsi="Times New Roman" w:cs="Times New Roman"/>
-          <w:lang w:eastAsia="de-DE"/>
-        </w:rPr>
-      </w:pPr>
-      <w:r>
-        <w:rPr>
-          <w:rFonts w:ascii="Arial" w:hAnsi="Arial" w:cs="Arial"/>
-          <w:color w:val="000000"/>
-          <w:sz w:val="22"/>
-          <w:szCs w:val="22"/>
-          <w:lang w:eastAsia="de-DE"/>
-        </w:rPr>
-        <w:t>CSV-Dateien vereinfacht und gekürzt: Hunde und Nicht-Staaten entfernt</w:t>
-      </w:r>
-    </w:p>
-    <w:p>
-      <w:pPr>
-        <w:rPr>
-          <w:rFonts w:ascii="Times New Roman" w:hAnsi="Times New Roman" w:cs="Times New Roman"/>
-          <w:lang w:eastAsia="de-DE"/>
-        </w:rPr>
-      </w:pPr>
-      <w:r>
-        <w:rPr>
-          <w:rFonts w:ascii="Arial" w:hAnsi="Arial" w:cs="Arial"/>
-          <w:color w:val="000000"/>
-          <w:sz w:val="22"/>
-          <w:szCs w:val="22"/>
-          <w:lang w:eastAsia="de-DE"/>
-        </w:rPr>
-        <w:t>Kategorien festlegen</w:t>
-      </w:r>
-    </w:p>
-    <w:p>
-      <w:pPr>
-        <w:rPr>
-          <w:rFonts w:ascii="Times New Roman" w:hAnsi="Times New Roman" w:cs="Times New Roman"/>
-          <w:lang w:eastAsia="de-DE"/>
-        </w:rPr>
-      </w:pPr>
-      <w:r>
-        <w:rPr>
-          <w:rFonts w:ascii="Arial" w:hAnsi="Arial" w:cs="Arial"/>
-          <w:color w:val="000000"/>
-          <w:sz w:val="22"/>
-          <w:szCs w:val="22"/>
-          <w:lang w:eastAsia="de-DE"/>
-        </w:rPr>
-        <w:t>Layout:</w:t>
-      </w:r>
-    </w:p>
-    <w:p>
-      <w:pPr>
-        <w:rPr>
-          <w:rFonts w:ascii="Times New Roman" w:hAnsi="Times New Roman" w:cs="Times New Roman"/>
-          <w:lang w:eastAsia="de-DE"/>
-        </w:rPr>
-      </w:pPr>
-      <w:r>
-        <w:rPr>
-          <w:rFonts w:ascii="Arial" w:hAnsi="Arial" w:cs="Arial"/>
-          <w:color w:val="000000"/>
-          <w:sz w:val="22"/>
-          <w:szCs w:val="22"/>
-          <w:lang w:eastAsia="de-DE"/>
-        </w:rPr>
-        <w:t>Visualisierung mit Hilfe einer USA-Landkarte mit den Staatsgrenzen</w:t>
-      </w:r>
-    </w:p>
-    <w:p>
-      <w:pPr>
-        <w:rPr>
-          <w:rFonts w:ascii="Times New Roman" w:hAnsi="Times New Roman" w:cs="Times New Roman"/>
-          <w:lang w:eastAsia="de-DE"/>
-        </w:rPr>
-      </w:pPr>
-      <w:r>
-        <w:rPr>
-          <w:rFonts w:ascii="Arial" w:hAnsi="Arial" w:cs="Arial"/>
-          <w:color w:val="000000"/>
-          <w:sz w:val="22"/>
-          <w:szCs w:val="22"/>
-          <w:lang w:eastAsia="de-DE"/>
-        </w:rPr>
-        <w:t>Dynamische Farbänderung der einzelnen Staaten je nach ausgewählten Kategorie</w:t>
-      </w:r>
-    </w:p>
-    <w:p>
-      <w:pPr>
-        <w:rPr>
-          <w:rFonts w:ascii="Times New Roman" w:hAnsi="Times New Roman" w:cs="Times New Roman"/>
-          <w:lang w:eastAsia="de-DE"/>
-        </w:rPr>
-      </w:pPr>
-      <w:r>
-        <w:rPr>
-          <w:rFonts w:ascii="Arial" w:hAnsi="Arial" w:cs="Arial"/>
-          <w:color w:val="000000"/>
-          <w:sz w:val="22"/>
-          <w:szCs w:val="22"/>
-          <w:lang w:eastAsia="de-DE"/>
-        </w:rPr>
-        <w:t xml:space="preserve">Zeitstrahl/ - </w:t>
-      </w:r>
-      <w:proofErr w:type="spellStart"/>
-      <w:r>
-        <w:rPr>
-          <w:rFonts w:ascii="Arial" w:hAnsi="Arial" w:cs="Arial"/>
-          <w:color w:val="000000"/>
-          <w:sz w:val="22"/>
-          <w:szCs w:val="22"/>
-          <w:lang w:eastAsia="de-DE"/>
-        </w:rPr>
-        <w:t>linie</w:t>
-      </w:r>
-      <w:proofErr w:type="spellEnd"/>
-      <w:r>
-        <w:rPr>
-          <w:rFonts w:ascii="Arial" w:hAnsi="Arial" w:cs="Arial"/>
-          <w:color w:val="000000"/>
-          <w:sz w:val="22"/>
-          <w:szCs w:val="22"/>
-          <w:lang w:eastAsia="de-DE"/>
-        </w:rPr>
-        <w:t xml:space="preserve"> </w:t>
-      </w:r>
-    </w:p>
-    <w:p>
-      <w:pPr>
-        <w:rPr>
-          <w:rFonts w:ascii="Times New Roman" w:hAnsi="Times New Roman" w:cs="Times New Roman"/>
-          <w:lang w:eastAsia="de-DE"/>
-        </w:rPr>
-      </w:pPr>
-      <w:proofErr w:type="spellStart"/>
-      <w:r>
-        <w:rPr>
-          <w:rFonts w:ascii="Arial" w:hAnsi="Arial" w:cs="Arial"/>
-          <w:color w:val="000000"/>
-          <w:sz w:val="22"/>
-          <w:szCs w:val="22"/>
-          <w:lang w:eastAsia="de-DE"/>
-        </w:rPr>
-        <w:t>Slider</w:t>
-      </w:r>
-      <w:proofErr w:type="spellEnd"/>
-      <w:r>
-        <w:rPr>
-          <w:rFonts w:ascii="Arial" w:hAnsi="Arial" w:cs="Arial"/>
-          <w:color w:val="000000"/>
-          <w:sz w:val="22"/>
-          <w:szCs w:val="22"/>
-          <w:lang w:eastAsia="de-DE"/>
-        </w:rPr>
-        <w:t xml:space="preserve"> zum Auswählen des gesuchten Zeitraums (Kumulierte Anzahl der Todesfälle bis zu dem ausgewählten Zeitpunkt)</w:t>
-      </w:r>
-    </w:p>
-    <w:p>
-      <w:pPr>
-        <w:rPr>
-          <w:rFonts w:ascii="Times New Roman" w:hAnsi="Times New Roman" w:cs="Times New Roman"/>
-          <w:lang w:eastAsia="de-DE"/>
-        </w:rPr>
-      </w:pPr>
-      <w:r>
-        <w:rPr>
-          <w:rFonts w:ascii="Arial" w:hAnsi="Arial" w:cs="Arial"/>
-          <w:color w:val="000000"/>
-          <w:sz w:val="22"/>
-          <w:szCs w:val="22"/>
-          <w:lang w:eastAsia="de-DE"/>
-        </w:rPr>
-        <w:t>Checkboxen mit Dropdown-Funktion für die Kategorien (Todesursache)</w:t>
-      </w:r>
-    </w:p>
-    <w:p>
-      <w:pPr>
-        <w:rPr>
-          <w:rFonts w:ascii="Times New Roman" w:hAnsi="Times New Roman" w:cs="Times New Roman"/>
-          <w:lang w:eastAsia="de-DE"/>
-        </w:rPr>
-      </w:pPr>
-      <w:r>
-        <w:rPr>
-          <w:rFonts w:ascii="Arial" w:hAnsi="Arial" w:cs="Arial"/>
-          <w:color w:val="000000"/>
-          <w:sz w:val="22"/>
-          <w:szCs w:val="22"/>
-          <w:lang w:eastAsia="de-DE"/>
-        </w:rPr>
-        <w:t xml:space="preserve">Mouseover-Funktion: Aufpoppen eines </w:t>
-      </w:r>
-      <w:proofErr w:type="spellStart"/>
-      <w:r>
-        <w:rPr>
-          <w:rFonts w:ascii="Arial" w:hAnsi="Arial" w:cs="Arial"/>
-          <w:color w:val="000000"/>
-          <w:sz w:val="22"/>
-          <w:szCs w:val="22"/>
-          <w:lang w:eastAsia="de-DE"/>
-        </w:rPr>
-        <w:t>Graphens</w:t>
-      </w:r>
-      <w:proofErr w:type="spellEnd"/>
-      <w:r>
-        <w:rPr>
-          <w:rFonts w:ascii="Arial" w:hAnsi="Arial" w:cs="Arial"/>
-          <w:color w:val="000000"/>
-          <w:sz w:val="22"/>
-          <w:szCs w:val="22"/>
-          <w:lang w:eastAsia="de-DE"/>
-        </w:rPr>
-        <w:t xml:space="preserve"> mit Informationen (Name, Todesursachen und Zahlen) zu dem jeweiligen Staat</w:t>
-      </w:r>
-    </w:p>
-    <w:p>
-      <w:pPr>
-        <w:rPr>
-          <w:rFonts w:ascii="Times New Roman" w:hAnsi="Times New Roman" w:cs="Times New Roman"/>
-          <w:lang w:eastAsia="de-DE"/>
-        </w:rPr>
-      </w:pPr>
-      <w:r>
-        <w:rPr>
-          <w:rFonts w:ascii="Arial" w:hAnsi="Arial" w:cs="Arial"/>
-          <w:color w:val="000000"/>
-          <w:sz w:val="22"/>
-          <w:szCs w:val="22"/>
-          <w:lang w:eastAsia="de-DE"/>
-        </w:rPr>
-        <w:t>Legende für die verschiedenen Farben, welche die Todesursachen repräsentieren</w:t>
-      </w:r>
-    </w:p>
-    <w:p>
-      <w:pPr>
-        <w:rPr>
-          <w:rFonts w:ascii="Times New Roman" w:hAnsi="Times New Roman" w:cs="Times New Roman"/>
-          <w:lang w:eastAsia="de-DE"/>
-        </w:rPr>
-      </w:pPr>
-      <w:r>
-        <w:rPr>
-          <w:rFonts w:ascii="Arial" w:hAnsi="Arial" w:cs="Arial"/>
-          <w:color w:val="000000"/>
-          <w:sz w:val="22"/>
-          <w:szCs w:val="22"/>
-          <w:lang w:eastAsia="de-DE"/>
-        </w:rPr>
-        <w:t xml:space="preserve">Staaten per Klick auswählbar, der ausgewählte Staat wird farblich </w:t>
-      </w:r>
-      <w:proofErr w:type="spellStart"/>
-      <w:r>
-        <w:rPr>
-          <w:rFonts w:ascii="Arial" w:hAnsi="Arial" w:cs="Arial"/>
-          <w:color w:val="000000"/>
-          <w:sz w:val="22"/>
-          <w:szCs w:val="22"/>
-          <w:lang w:eastAsia="de-DE"/>
-        </w:rPr>
-        <w:t>gehighlightet</w:t>
-      </w:r>
-      <w:proofErr w:type="spellEnd"/>
-      <w:r>
-        <w:rPr>
-          <w:rFonts w:ascii="Arial" w:hAnsi="Arial" w:cs="Arial"/>
-          <w:color w:val="000000"/>
-          <w:sz w:val="22"/>
-          <w:szCs w:val="22"/>
-          <w:lang w:eastAsia="de-DE"/>
-        </w:rPr>
-        <w:t xml:space="preserve"> und die Staatsgrenze hervorgehoben</w:t>
-      </w:r>
-    </w:p>
-    <w:p>
-      <w:pPr>
-        <w:rPr>
-          <w:rFonts w:ascii="Times New Roman" w:hAnsi="Times New Roman" w:cs="Times New Roman"/>
-          <w:lang w:eastAsia="de-DE"/>
-        </w:rPr>
-      </w:pPr>
-      <w:r>
-        <w:rPr>
-          <w:rFonts w:ascii="Arial" w:hAnsi="Arial" w:cs="Arial"/>
-          <w:color w:val="000000"/>
-          <w:sz w:val="22"/>
-          <w:szCs w:val="22"/>
-          <w:lang w:eastAsia="de-DE"/>
-        </w:rPr>
-        <w:t>Gesamtanzahl der Todesfälle bis zu diesem Zeitpunkt</w:t>
-      </w:r>
-    </w:p>
-    <w:p>
-      <w:pPr>
-        <w:rPr>
-          <w:rFonts w:ascii="Times New Roman" w:hAnsi="Times New Roman" w:cs="Times New Roman"/>
-          <w:lang w:eastAsia="de-DE"/>
-        </w:rPr>
-      </w:pPr>
-      <w:r>
-        <w:rPr>
-          <w:rFonts w:ascii="Arial" w:hAnsi="Arial" w:cs="Arial"/>
-          <w:color w:val="000000"/>
-          <w:sz w:val="22"/>
-          <w:szCs w:val="22"/>
-          <w:lang w:eastAsia="de-DE"/>
-        </w:rPr>
-        <w:t>Anteile der Todesursachen bisher und in diesem Jahr in einem Tortendiagramm</w:t>
-      </w:r>
-    </w:p>
-    <w:p>
-      <w:pPr>
-        <w:rPr>
-          <w:rFonts w:ascii="Times New Roman" w:eastAsia="Times New Roman" w:hAnsi="Times New Roman" w:cs="Times New Roman"/>
-          <w:lang w:eastAsia="de-DE"/>
-        </w:rPr>
-      </w:pPr>
-    </w:p>
-    <w:p>
-      <w:pPr>
-        <w:rPr>
-          <w:rFonts w:ascii="Times New Roman" w:hAnsi="Times New Roman" w:cs="Times New Roman"/>
-          <w:lang w:eastAsia="de-DE"/>
-        </w:rPr>
-      </w:pPr>
-      <w:r>
-        <w:rPr>
-          <w:rFonts w:ascii="Arial" w:hAnsi="Arial" w:cs="Arial"/>
-          <w:color w:val="000000"/>
-          <w:sz w:val="22"/>
-          <w:szCs w:val="22"/>
-          <w:lang w:eastAsia="de-DE"/>
-        </w:rPr>
-        <w:t>4.Umsetzung</w:t>
-      </w:r>
-    </w:p>
-    <w:p>
-      <w:pPr>
-        <w:spacing w:after="240"/>
-        <w:rPr>
-          <w:rFonts w:ascii="Times New Roman" w:eastAsia="Times New Roman" w:hAnsi="Times New Roman" w:cs="Times New Roman"/>
-          <w:lang w:eastAsia="de-DE"/>
-        </w:rPr>
-      </w:pPr>
-    </w:p>
-    <w:p>
-      <w:pPr>
-        <w:rPr>
-          <w:rFonts w:ascii="Times New Roman" w:hAnsi="Times New Roman" w:cs="Times New Roman"/>
-          <w:lang w:eastAsia="de-DE"/>
-        </w:rPr>
-      </w:pPr>
-      <w:r>
-        <w:rPr>
-          <w:rFonts w:ascii="Arial" w:hAnsi="Arial" w:cs="Arial"/>
-          <w:color w:val="000000"/>
-          <w:sz w:val="22"/>
-          <w:szCs w:val="22"/>
-          <w:lang w:eastAsia="de-DE"/>
-        </w:rPr>
-        <w:t>5. Aufteilung der Arbeit</w:t>
-      </w:r>
-    </w:p>
-    <w:p>
-      <w:pPr>
-        <w:rPr>
-          <w:rFonts w:ascii="Times New Roman" w:eastAsia="Times New Roman" w:hAnsi="Times New Roman" w:cs="Times New Roman"/>
-          <w:lang w:eastAsia="de-DE"/>
-        </w:rPr>
-      </w:pPr>
-    </w:p>
-    <w:p>
-      <w:pPr>
-        <w:rPr>
-          <w:rFonts w:ascii="Times New Roman" w:hAnsi="Times New Roman" w:cs="Times New Roman"/>
-          <w:lang w:eastAsia="de-DE"/>
-        </w:rPr>
-      </w:pPr>
-      <w:r>
-        <w:rPr>
-          <w:rFonts w:ascii="Arial" w:hAnsi="Arial" w:cs="Arial"/>
-          <w:color w:val="000000"/>
-          <w:sz w:val="22"/>
-          <w:szCs w:val="22"/>
-          <w:lang w:eastAsia="de-DE"/>
-        </w:rPr>
-        <w:tab/>
-      </w:r>
-    </w:p>
-    <w:p>
-      <w:pPr>
-        <w:rPr>
-          <w:rFonts w:ascii="Times New Roman" w:eastAsia="Times New Roman" w:hAnsi="Times New Roman" w:cs="Times New Roman"/>
-          <w:lang w:eastAsia="de-DE"/>
-        </w:rPr>
-      </w:pPr>
-    </w:p>
-    <w:p>
+          <w:rFonts w:ascii="Arial" w:hAnsi="Arial" w:cs="Arial"/>
+          <w:color w:val="000000"/>
+          <w:sz w:val="22"/>
+          <w:szCs w:val="22"/>
+          <w:lang w:eastAsia="de-DE"/>
+        </w:rPr>
+      </w:pPr>
+      <w:r>
+        <w:rPr>
+          <w:rFonts w:ascii="Arial" w:hAnsi="Arial" w:cs="Arial"/>
+          <w:color w:val="000000"/>
+          <w:sz w:val="22"/>
+          <w:szCs w:val="22"/>
+          <w:lang w:eastAsia="de-DE"/>
+        </w:rPr>
+        <w:t>2. Daten</w:t>
+      </w:r>
+      <w:r>
+        <w:rPr>
+          <w:rFonts w:ascii="Arial" w:hAnsi="Arial" w:cs="Arial"/>
+          <w:color w:val="000000"/>
+          <w:sz w:val="22"/>
+          <w:szCs w:val="22"/>
+          <w:lang w:eastAsia="de-DE"/>
+        </w:rPr>
+        <w:t>aufbereitung</w:t>
+      </w:r>
       <w:bookmarkStart w:id="0" w:name="_GoBack"/>
       <w:bookmarkEnd w:id="0"/>
     </w:p>
+    <w:p>
+      <w:pPr>
+        <w:rPr>
+          <w:rFonts w:ascii="Arial" w:hAnsi="Arial" w:cs="Arial"/>
+          <w:color w:val="000000"/>
+          <w:sz w:val="22"/>
+          <w:szCs w:val="22"/>
+          <w:lang w:eastAsia="de-DE"/>
+        </w:rPr>
+      </w:pPr>
+      <w:r>
+        <w:rPr>
+          <w:rFonts w:ascii="Arial" w:hAnsi="Arial" w:cs="Arial"/>
+          <w:color w:val="000000"/>
+          <w:sz w:val="22"/>
+          <w:szCs w:val="22"/>
+          <w:lang w:eastAsia="de-DE"/>
+        </w:rPr>
+        <w:t>CSV</w:t>
+      </w:r>
+      <w:r>
+        <w:rPr>
+          <w:rFonts w:ascii="Arial" w:hAnsi="Arial" w:cs="Arial"/>
+          <w:color w:val="000000"/>
+          <w:sz w:val="22"/>
+          <w:szCs w:val="22"/>
+          <w:lang w:eastAsia="de-DE"/>
+        </w:rPr>
+        <w:tab/>
+        <w:t>- Entfernen der Inselstaaten -&gt; keine Karte dafür</w:t>
+      </w:r>
+    </w:p>
+    <w:p>
+      <w:pPr>
+        <w:rPr>
+          <w:rFonts w:ascii="Arial" w:hAnsi="Arial" w:cs="Arial"/>
+          <w:color w:val="000000"/>
+          <w:sz w:val="22"/>
+          <w:szCs w:val="22"/>
+          <w:lang w:eastAsia="de-DE"/>
+        </w:rPr>
+      </w:pPr>
+      <w:r>
+        <w:rPr>
+          <w:rFonts w:ascii="Arial" w:hAnsi="Arial" w:cs="Arial"/>
+          <w:color w:val="000000"/>
+          <w:sz w:val="22"/>
+          <w:szCs w:val="22"/>
+          <w:lang w:eastAsia="de-DE"/>
+        </w:rPr>
+        <w:tab/>
+        <w:t>- Entfernen der Hunde -&gt; kein Sinn</w:t>
+      </w:r>
+    </w:p>
+    <w:p>
+      <w:pPr>
+        <w:rPr>
+          <w:rFonts w:ascii="Times New Roman" w:hAnsi="Times New Roman" w:cs="Times New Roman"/>
+          <w:lang w:eastAsia="de-DE"/>
+        </w:rPr>
+      </w:pPr>
+      <w:r>
+        <w:rPr>
+          <w:rFonts w:ascii="Arial" w:hAnsi="Arial" w:cs="Arial"/>
+          <w:color w:val="000000"/>
+          <w:sz w:val="22"/>
+          <w:szCs w:val="22"/>
+          <w:lang w:eastAsia="de-DE"/>
+        </w:rPr>
+        <w:tab/>
+        <w:t xml:space="preserve">- </w:t>
+      </w:r>
+      <w:r>
+        <w:rPr>
+          <w:rFonts w:ascii="Arial" w:hAnsi="Arial" w:cs="Arial"/>
+          <w:color w:val="000000"/>
+          <w:sz w:val="22"/>
+          <w:szCs w:val="22"/>
+          <w:lang w:eastAsia="de-DE"/>
+        </w:rPr>
+        <w:t>Entfernen</w:t>
+      </w:r>
+      <w:r>
+        <w:rPr>
+          <w:rFonts w:ascii="Arial" w:hAnsi="Arial" w:cs="Arial"/>
+          <w:color w:val="000000"/>
+          <w:sz w:val="22"/>
+          <w:szCs w:val="22"/>
+          <w:lang w:eastAsia="de-DE"/>
+        </w:rPr>
+        <w:t xml:space="preserve"> von US/RR/RP/CZ da keine </w:t>
+      </w:r>
+      <w:r>
+        <w:rPr>
+          <w:rFonts w:ascii="Arial" w:hAnsi="Arial" w:cs="Arial"/>
+          <w:color w:val="000000"/>
+          <w:sz w:val="22"/>
+          <w:szCs w:val="22"/>
+          <w:lang w:eastAsia="de-DE"/>
+        </w:rPr>
+        <w:t>geographische</w:t>
+      </w:r>
+      <w:r>
+        <w:rPr>
+          <w:rFonts w:ascii="Arial" w:hAnsi="Arial" w:cs="Arial"/>
+          <w:color w:val="000000"/>
+          <w:sz w:val="22"/>
+          <w:szCs w:val="22"/>
+          <w:lang w:eastAsia="de-DE"/>
+        </w:rPr>
+        <w:t xml:space="preserve"> Zuordnung möglich</w:t>
+      </w:r>
+      <w:r>
+        <w:rPr>
+          <w:rFonts w:ascii="Arial" w:hAnsi="Arial" w:cs="Arial"/>
+          <w:color w:val="000000"/>
+          <w:sz w:val="22"/>
+          <w:szCs w:val="22"/>
+          <w:lang w:eastAsia="de-DE"/>
+        </w:rPr>
+        <w:t>/sinnvoll</w:t>
+      </w:r>
+    </w:p>
+    <w:p>
+      <w:pPr>
+        <w:rPr>
+          <w:rFonts w:ascii="Times New Roman" w:eastAsia="Times New Roman" w:hAnsi="Times New Roman" w:cs="Times New Roman"/>
+          <w:lang w:eastAsia="de-DE"/>
+        </w:rPr>
+      </w:pPr>
+    </w:p>
+    <w:p>
+      <w:pPr>
+        <w:rPr>
+          <w:rFonts w:ascii="Arial" w:hAnsi="Arial" w:cs="Arial"/>
+          <w:color w:val="000000"/>
+          <w:sz w:val="22"/>
+          <w:szCs w:val="22"/>
+          <w:lang w:eastAsia="de-DE"/>
+        </w:rPr>
+      </w:pPr>
+      <w:r>
+        <w:rPr>
+          <w:rFonts w:ascii="Arial" w:hAnsi="Arial" w:cs="Arial"/>
+          <w:color w:val="000000"/>
+          <w:sz w:val="22"/>
+          <w:szCs w:val="22"/>
+          <w:lang w:eastAsia="de-DE"/>
+        </w:rPr>
+        <w:t>3. Festlegen der Datenvisualisierung</w:t>
+      </w:r>
+    </w:p>
+    <w:p>
+      <w:pPr>
+        <w:rPr>
+          <w:rFonts w:ascii="Times New Roman" w:hAnsi="Times New Roman" w:cs="Times New Roman"/>
+          <w:lang w:eastAsia="de-DE"/>
+        </w:rPr>
+      </w:pPr>
+    </w:p>
+    <w:p>
+      <w:pPr>
+        <w:rPr>
+          <w:rFonts w:ascii="Times New Roman" w:hAnsi="Times New Roman" w:cs="Times New Roman"/>
+          <w:lang w:eastAsia="de-DE"/>
+        </w:rPr>
+      </w:pPr>
+      <w:r>
+        <w:rPr>
+          <w:rFonts w:ascii="Arial" w:hAnsi="Arial" w:cs="Arial"/>
+          <w:color w:val="000000"/>
+          <w:sz w:val="22"/>
+          <w:szCs w:val="22"/>
+          <w:lang w:eastAsia="de-DE"/>
+        </w:rPr>
+        <w:t>CSV-Dateien vereinfacht und gekürzt: Hunde und Nicht-Staaten entfernt</w:t>
+      </w:r>
+    </w:p>
+    <w:p>
+      <w:pPr>
+        <w:rPr>
+          <w:rFonts w:ascii="Times New Roman" w:hAnsi="Times New Roman" w:cs="Times New Roman"/>
+          <w:lang w:eastAsia="de-DE"/>
+        </w:rPr>
+      </w:pPr>
+      <w:r>
+        <w:rPr>
+          <w:rFonts w:ascii="Arial" w:hAnsi="Arial" w:cs="Arial"/>
+          <w:color w:val="000000"/>
+          <w:sz w:val="22"/>
+          <w:szCs w:val="22"/>
+          <w:lang w:eastAsia="de-DE"/>
+        </w:rPr>
+        <w:t>Kategorien festlegen</w:t>
+      </w:r>
+    </w:p>
+    <w:p>
+      <w:pPr>
+        <w:rPr>
+          <w:rFonts w:ascii="Times New Roman" w:hAnsi="Times New Roman" w:cs="Times New Roman"/>
+          <w:lang w:eastAsia="de-DE"/>
+        </w:rPr>
+      </w:pPr>
+      <w:r>
+        <w:rPr>
+          <w:rFonts w:ascii="Arial" w:hAnsi="Arial" w:cs="Arial"/>
+          <w:color w:val="000000"/>
+          <w:sz w:val="22"/>
+          <w:szCs w:val="22"/>
+          <w:lang w:eastAsia="de-DE"/>
+        </w:rPr>
+        <w:t>Layout:</w:t>
+      </w:r>
+    </w:p>
+    <w:p>
+      <w:pPr>
+        <w:rPr>
+          <w:rFonts w:ascii="Times New Roman" w:hAnsi="Times New Roman" w:cs="Times New Roman"/>
+          <w:lang w:eastAsia="de-DE"/>
+        </w:rPr>
+      </w:pPr>
+      <w:r>
+        <w:rPr>
+          <w:rFonts w:ascii="Arial" w:hAnsi="Arial" w:cs="Arial"/>
+          <w:color w:val="000000"/>
+          <w:sz w:val="22"/>
+          <w:szCs w:val="22"/>
+          <w:lang w:eastAsia="de-DE"/>
+        </w:rPr>
+        <w:t>Visualisierung mit Hilfe einer USA-Landkarte mit den Staatsgrenzen</w:t>
+      </w:r>
+    </w:p>
+    <w:p>
+      <w:pPr>
+        <w:rPr>
+          <w:rFonts w:ascii="Times New Roman" w:hAnsi="Times New Roman" w:cs="Times New Roman"/>
+          <w:lang w:eastAsia="de-DE"/>
+        </w:rPr>
+      </w:pPr>
+      <w:r>
+        <w:rPr>
+          <w:rFonts w:ascii="Arial" w:hAnsi="Arial" w:cs="Arial"/>
+          <w:color w:val="000000"/>
+          <w:sz w:val="22"/>
+          <w:szCs w:val="22"/>
+          <w:lang w:eastAsia="de-DE"/>
+        </w:rPr>
+        <w:t>Dynamische Farbänderung der einzelnen Staaten je nach ausgewählten Kategorie</w:t>
+      </w:r>
+    </w:p>
+    <w:p>
+      <w:pPr>
+        <w:rPr>
+          <w:rFonts w:ascii="Times New Roman" w:hAnsi="Times New Roman" w:cs="Times New Roman"/>
+          <w:lang w:eastAsia="de-DE"/>
+        </w:rPr>
+      </w:pPr>
+      <w:r>
+        <w:rPr>
+          <w:rFonts w:ascii="Arial" w:hAnsi="Arial" w:cs="Arial"/>
+          <w:color w:val="000000"/>
+          <w:sz w:val="22"/>
+          <w:szCs w:val="22"/>
+          <w:lang w:eastAsia="de-DE"/>
+        </w:rPr>
+        <w:t xml:space="preserve">Zeitstrahl/ - linie </w:t>
+      </w:r>
+    </w:p>
+    <w:p>
+      <w:pPr>
+        <w:rPr>
+          <w:rFonts w:ascii="Times New Roman" w:hAnsi="Times New Roman" w:cs="Times New Roman"/>
+          <w:lang w:eastAsia="de-DE"/>
+        </w:rPr>
+      </w:pPr>
+      <w:r>
+        <w:rPr>
+          <w:rFonts w:ascii="Arial" w:hAnsi="Arial" w:cs="Arial"/>
+          <w:color w:val="000000"/>
+          <w:sz w:val="22"/>
+          <w:szCs w:val="22"/>
+          <w:lang w:eastAsia="de-DE"/>
+        </w:rPr>
+        <w:t>Slider zum Auswählen des gesuchten Zeitraums (Kumulierte Anzahl der Todesfälle bis zu dem ausgewählten Zeitpunkt)</w:t>
+      </w:r>
+    </w:p>
+    <w:p>
+      <w:pPr>
+        <w:rPr>
+          <w:rFonts w:ascii="Times New Roman" w:hAnsi="Times New Roman" w:cs="Times New Roman"/>
+          <w:lang w:eastAsia="de-DE"/>
+        </w:rPr>
+      </w:pPr>
+      <w:r>
+        <w:rPr>
+          <w:rFonts w:ascii="Arial" w:hAnsi="Arial" w:cs="Arial"/>
+          <w:color w:val="000000"/>
+          <w:sz w:val="22"/>
+          <w:szCs w:val="22"/>
+          <w:lang w:eastAsia="de-DE"/>
+        </w:rPr>
+        <w:t>Checkboxen mit Dropdown-Funktion für die Kategorien (Todesursache)</w:t>
+      </w:r>
+    </w:p>
+    <w:p>
+      <w:pPr>
+        <w:rPr>
+          <w:rFonts w:ascii="Times New Roman" w:hAnsi="Times New Roman" w:cs="Times New Roman"/>
+          <w:lang w:eastAsia="de-DE"/>
+        </w:rPr>
+      </w:pPr>
+      <w:r>
+        <w:rPr>
+          <w:rFonts w:ascii="Arial" w:hAnsi="Arial" w:cs="Arial"/>
+          <w:color w:val="000000"/>
+          <w:sz w:val="22"/>
+          <w:szCs w:val="22"/>
+          <w:lang w:eastAsia="de-DE"/>
+        </w:rPr>
+        <w:t>Mouseover-Funktion: Aufpoppen ein</w:t>
+      </w:r>
+      <w:r>
+        <w:rPr>
+          <w:rFonts w:ascii="Arial" w:hAnsi="Arial" w:cs="Arial"/>
+          <w:color w:val="000000"/>
+          <w:sz w:val="22"/>
+          <w:szCs w:val="22"/>
+          <w:lang w:eastAsia="de-DE"/>
+        </w:rPr>
+        <w:t>es Graphs</w:t>
+      </w:r>
+      <w:r>
+        <w:rPr>
+          <w:rFonts w:ascii="Arial" w:hAnsi="Arial" w:cs="Arial"/>
+          <w:color w:val="000000"/>
+          <w:sz w:val="22"/>
+          <w:szCs w:val="22"/>
+          <w:lang w:eastAsia="de-DE"/>
+        </w:rPr>
+        <w:t xml:space="preserve"> mit Informationen (Name, Todesursachen und Zahlen) zu dem jeweiligen Staat</w:t>
+      </w:r>
+    </w:p>
+    <w:p>
+      <w:pPr>
+        <w:rPr>
+          <w:rFonts w:ascii="Times New Roman" w:hAnsi="Times New Roman" w:cs="Times New Roman"/>
+          <w:lang w:eastAsia="de-DE"/>
+        </w:rPr>
+      </w:pPr>
+      <w:r>
+        <w:rPr>
+          <w:rFonts w:ascii="Arial" w:hAnsi="Arial" w:cs="Arial"/>
+          <w:color w:val="000000"/>
+          <w:sz w:val="22"/>
+          <w:szCs w:val="22"/>
+          <w:lang w:eastAsia="de-DE"/>
+        </w:rPr>
+        <w:t>Legende für die verschiedenen Farben, welche die Todesursachen repräsentieren</w:t>
+      </w:r>
+    </w:p>
+    <w:p>
+      <w:pPr>
+        <w:rPr>
+          <w:rFonts w:ascii="Times New Roman" w:hAnsi="Times New Roman" w:cs="Times New Roman"/>
+          <w:lang w:eastAsia="de-DE"/>
+        </w:rPr>
+      </w:pPr>
+      <w:r>
+        <w:rPr>
+          <w:rFonts w:ascii="Arial" w:hAnsi="Arial" w:cs="Arial"/>
+          <w:color w:val="000000"/>
+          <w:sz w:val="22"/>
+          <w:szCs w:val="22"/>
+          <w:lang w:eastAsia="de-DE"/>
+        </w:rPr>
+        <w:t>Staaten per Klick auswählbar, der ausgewählte Staat wird farblich gehighlightet und die Staatsgrenze hervorgehoben</w:t>
+      </w:r>
+    </w:p>
+    <w:p>
+      <w:pPr>
+        <w:rPr>
+          <w:rFonts w:ascii="Times New Roman" w:hAnsi="Times New Roman" w:cs="Times New Roman"/>
+          <w:lang w:eastAsia="de-DE"/>
+        </w:rPr>
+      </w:pPr>
+      <w:r>
+        <w:rPr>
+          <w:rFonts w:ascii="Arial" w:hAnsi="Arial" w:cs="Arial"/>
+          <w:color w:val="000000"/>
+          <w:sz w:val="22"/>
+          <w:szCs w:val="22"/>
+          <w:lang w:eastAsia="de-DE"/>
+        </w:rPr>
+        <w:t>Gesamtanzahl der Todesfälle bis zu diesem Zeitpunkt</w:t>
+      </w:r>
+    </w:p>
+    <w:p>
+      <w:pPr>
+        <w:rPr>
+          <w:rFonts w:ascii="Times New Roman" w:hAnsi="Times New Roman" w:cs="Times New Roman"/>
+          <w:lang w:eastAsia="de-DE"/>
+        </w:rPr>
+      </w:pPr>
+      <w:r>
+        <w:rPr>
+          <w:rFonts w:ascii="Arial" w:hAnsi="Arial" w:cs="Arial"/>
+          <w:color w:val="000000"/>
+          <w:sz w:val="22"/>
+          <w:szCs w:val="22"/>
+          <w:lang w:eastAsia="de-DE"/>
+        </w:rPr>
+        <w:t>Anteile der Todesursachen bisher und in diesem Jahr in einem Tortendiagramm</w:t>
+      </w:r>
+    </w:p>
+    <w:p>
+      <w:pPr>
+        <w:rPr>
+          <w:rFonts w:ascii="Times New Roman" w:eastAsia="Times New Roman" w:hAnsi="Times New Roman" w:cs="Times New Roman"/>
+          <w:lang w:eastAsia="de-DE"/>
+        </w:rPr>
+      </w:pPr>
+    </w:p>
+    <w:p>
+      <w:pPr>
+        <w:rPr>
+          <w:rFonts w:ascii="Times New Roman" w:hAnsi="Times New Roman" w:cs="Times New Roman"/>
+          <w:lang w:eastAsia="de-DE"/>
+        </w:rPr>
+      </w:pPr>
+      <w:r>
+        <w:rPr>
+          <w:rFonts w:ascii="Arial" w:hAnsi="Arial" w:cs="Arial"/>
+          <w:color w:val="000000"/>
+          <w:sz w:val="22"/>
+          <w:szCs w:val="22"/>
+          <w:lang w:eastAsia="de-DE"/>
+        </w:rPr>
+        <w:t>4.Umsetzung</w:t>
+      </w:r>
+    </w:p>
+    <w:p>
+      <w:pPr>
+        <w:spacing w:after="240"/>
+        <w:rPr>
+          <w:rFonts w:ascii="Times New Roman" w:eastAsia="Times New Roman" w:hAnsi="Times New Roman" w:cs="Times New Roman"/>
+          <w:lang w:eastAsia="de-DE"/>
+        </w:rPr>
+      </w:pPr>
+    </w:p>
+    <w:p>
+      <w:pPr>
+        <w:rPr>
+          <w:rFonts w:ascii="Times New Roman" w:hAnsi="Times New Roman" w:cs="Times New Roman"/>
+          <w:lang w:eastAsia="de-DE"/>
+        </w:rPr>
+      </w:pPr>
+      <w:r>
+        <w:rPr>
+          <w:rFonts w:ascii="Arial" w:hAnsi="Arial" w:cs="Arial"/>
+          <w:color w:val="000000"/>
+          <w:sz w:val="22"/>
+          <w:szCs w:val="22"/>
+          <w:lang w:eastAsia="de-DE"/>
+        </w:rPr>
+        <w:t>5. Aufteilung der Arbeit</w:t>
+      </w:r>
+    </w:p>
+    <w:p>
+      <w:pPr>
+        <w:rPr>
+          <w:rFonts w:ascii="Times New Roman" w:eastAsia="Times New Roman" w:hAnsi="Times New Roman" w:cs="Times New Roman"/>
+          <w:lang w:eastAsia="de-DE"/>
+        </w:rPr>
+      </w:pPr>
+    </w:p>
+    <w:p>
+      <w:pPr>
+        <w:rPr>
+          <w:rFonts w:ascii="Times New Roman" w:hAnsi="Times New Roman" w:cs="Times New Roman"/>
+          <w:lang w:eastAsia="de-DE"/>
+        </w:rPr>
+      </w:pPr>
+      <w:r>
+        <w:rPr>
+          <w:rFonts w:ascii="Arial" w:hAnsi="Arial" w:cs="Arial"/>
+          <w:color w:val="000000"/>
+          <w:sz w:val="22"/>
+          <w:szCs w:val="22"/>
+          <w:lang w:eastAsia="de-DE"/>
+        </w:rPr>
+        <w:tab/>
+      </w:r>
+    </w:p>
+    <w:p>
+      <w:pPr>
+        <w:rPr>
+          <w:rFonts w:ascii="Times New Roman" w:eastAsia="Times New Roman" w:hAnsi="Times New Roman" w:cs="Times New Roman"/>
+          <w:lang w:eastAsia="de-DE"/>
+        </w:rPr>
+      </w:pPr>
+    </w:p>
+    <w:p/>
     <w:sectPr>
       <w:pgSz w:w="11900" w:h="16840"/>
       <w:pgMar w:top="1417" w:right="1417" w:bottom="1134" w:left="1417" w:header="708" w:footer="708" w:gutter="0"/>
